--- a/note ubuntu.docx
+++ b/note ubuntu.docx
@@ -13,6 +13,24 @@
       </w:r>
     </w:p>
     <w:p>
+      <w:pPr>
+        <w:pStyle w:val="ListParagraph"/>
+        <w:numPr>
+          <w:ilvl w:val="0"/>
+          <w:numId w:val="1"/>
+        </w:numPr>
+      </w:pPr>
+      <w:r>
+        <w:t xml:space="preserve">Giải nén : </w:t>
+      </w:r>
+      <w:r>
+        <w:t>tar -xzf</w:t>
+      </w:r>
+      <w:r>
+        <w:t xml:space="preserve"> file.tar -C /thư mục đích</w:t>
+      </w:r>
+    </w:p>
+    <w:p>
       <w:r>
         <w:t xml:space="preserve">2: </w:t>
       </w:r>
@@ -55,22 +73,76 @@
     </w:p>
     <w:p>
       <w:r>
-        <w:t>Name=IntelliJ IDEA</w:t>
-      </w:r>
-    </w:p>
-    <w:p>
-      <w:r>
-        <w:t>Comment=IntelliJ IDEA IDE</w:t>
-      </w:r>
-    </w:p>
-    <w:p>
-      <w:r>
-        <w:t>Exec=/opt/intellij-idea/bin/idea.sh</w:t>
-      </w:r>
-    </w:p>
-    <w:p>
-      <w:r>
-        <w:t>Icon=/opt/intellij-idea/bin/idea.png</w:t>
+        <w:t>Name=</w:t>
+      </w:r>
+      <w:r>
+        <w:t xml:space="preserve"> </w:t>
+      </w:r>
+      <w:r>
+        <w:t>PyCharm</w:t>
+      </w:r>
+      <w:r>
+        <w:t xml:space="preserve"> </w:t>
+      </w:r>
+      <w:r>
+        <w:t>IDEA</w:t>
+      </w:r>
+    </w:p>
+    <w:p>
+      <w:r>
+        <w:t>Comment=</w:t>
+      </w:r>
+      <w:r>
+        <w:t xml:space="preserve"> </w:t>
+      </w:r>
+      <w:r>
+        <w:t>PyCharm</w:t>
+      </w:r>
+      <w:r>
+        <w:t xml:space="preserve"> </w:t>
+      </w:r>
+      <w:r>
+        <w:t>IDE</w:t>
+      </w:r>
+    </w:p>
+    <w:p>
+      <w:r>
+        <w:t>Exec=</w:t>
+      </w:r>
+      <w:r>
+        <w:t>/</w:t>
+      </w:r>
+      <w:r>
+        <w:t>a</w:t>
+      </w:r>
+      <w:r>
+        <w:t>pp/jetbrains/pycharm-2024.3.4</w:t>
+      </w:r>
+      <w:r>
+        <w:t>/bin/</w:t>
+      </w:r>
+      <w:r>
+        <w:t>pycharm</w:t>
+      </w:r>
+      <w:r>
+        <w:t>.sh</w:t>
+      </w:r>
+    </w:p>
+    <w:p>
+      <w:r>
+        <w:t>Icon=/</w:t>
+      </w:r>
+      <w:r>
+        <w:t>app/jetbrains/pycharm-2024.3.4</w:t>
+      </w:r>
+      <w:r>
+        <w:t>/bin/</w:t>
+      </w:r>
+      <w:r>
+        <w:t>pycharm</w:t>
+      </w:r>
+      <w:r>
+        <w:t>.png</w:t>
       </w:r>
     </w:p>
     <w:p>
@@ -121,6 +193,126 @@
     </w:sectPr>
   </w:body>
 </w:document>
+</file>
+
+<file path=word/numbering.xml><?xml version="1.0" encoding="utf-8"?>
+<w:numbering xmlns:wpc="http://schemas.microsoft.com/office/word/2010/wordprocessingCanvas" xmlns:cx="http://schemas.microsoft.com/office/drawing/2014/chartex" xmlns:cx1="http://schemas.microsoft.com/office/drawing/2015/9/8/chartex" xmlns:cx2="http://schemas.microsoft.com/office/drawing/2015/10/21/chartex" xmlns:cx3="http://schemas.microsoft.com/office/drawing/2016/5/9/chartex" xmlns:cx4="http://schemas.microsoft.com/office/drawing/2016/5/10/chartex" xmlns:cx5="http://schemas.microsoft.com/office/drawing/2016/5/11/chartex" xmlns:cx6="http://schemas.microsoft.com/office/drawing/2016/5/12/chartex" xmlns:cx7="http://schemas.microsoft.com/office/drawing/2016/5/13/chartex" xmlns:cx8="http://schemas.microsoft.com/office/drawing/2016/5/14/chartex" xmlns:mc="http://schemas.openxmlformats.org/markup-compatibility/2006" xmlns:aink="http://schemas.microsoft.com/office/drawing/2016/ink" xmlns:am3d="http://schemas.microsoft.com/office/drawing/2017/model3d" xmlns:o="urn:schemas-microsoft-com:office:office" xmlns:oel="http://schemas.microsoft.com/office/2019/extlst" xmlns:r="http://schemas.openxmlformats.org/officeDocument/2006/relationships" xmlns:m="http://schemas.openxmlformats.org/officeDocument/2006/math" xmlns:v="urn:schemas-microsoft-com:vml" xmlns:wp14="http://schemas.microsoft.com/office/word/2010/wordprocessingDrawing" xmlns:wp="http://schemas.openxmlformats.org/drawingml/2006/wordprocessingDrawing" xmlns:w10="urn:schemas-microsoft-com:office:word" xmlns:w="http://schemas.openxmlformats.org/wordprocessingml/2006/main" xmlns:w14="http://schemas.microsoft.com/office/word/2010/wordml" xmlns:w15="http://schemas.microsoft.com/office/word/2012/wordml" xmlns:w16cex="http://schemas.microsoft.com/office/word/2018/wordml/cex" xmlns:w16cid="http://schemas.microsoft.com/office/word/2016/wordml/cid" xmlns:w16="http://schemas.microsoft.com/office/word/2018/wordml" xmlns:w16du="http://schemas.microsoft.com/office/word/2023/wordml/word16du" xmlns:w16sdtdh="http://schemas.microsoft.com/office/word/2020/wordml/sdtdatahash" xmlns:w16sdtfl="http://schemas.microsoft.com/office/word/2024/wordml/sdtformatlock" xmlns:w16se="http://schemas.microsoft.com/office/word/2015/wordml/symex" xmlns:wpg="http://schemas.microsoft.com/office/word/2010/wordprocessingGroup" xmlns:wpi="http://schemas.microsoft.com/office/word/2010/wordprocessingInk" xmlns:wne="http://schemas.microsoft.com/office/word/2006/wordml" xmlns:wps="http://schemas.microsoft.com/office/word/2010/wordprocessingShape" mc:Ignorable="w14 w15 w16se w16cid w16 w16cex w16sdtdh w16sdtfl w16du wp14">
+  <w:abstractNum w:abstractNumId="0" w15:restartNumberingAfterBreak="0">
+    <w:nsid w:val="13196B6D"/>
+    <w:multiLevelType w:val="hybridMultilevel"/>
+    <w:tmpl w:val="CB168D0A"/>
+    <w:lvl w:ilvl="0" w:tplc="9F8AEAFE">
+      <w:numFmt w:val="bullet"/>
+      <w:lvlText w:val="-"/>
+      <w:lvlJc w:val="left"/>
+      <w:pPr>
+        <w:ind w:left="1080" w:hanging="360"/>
+      </w:pPr>
+      <w:rPr>
+        <w:rFonts w:ascii="Times New Roman" w:eastAsia="Times New Roman" w:hAnsi="Times New Roman" w:cs="Times New Roman" w:hint="default"/>
+      </w:rPr>
+    </w:lvl>
+    <w:lvl w:ilvl="1" w:tplc="04090003" w:tentative="1">
+      <w:start w:val="1"/>
+      <w:numFmt w:val="bullet"/>
+      <w:lvlText w:val="o"/>
+      <w:lvlJc w:val="left"/>
+      <w:pPr>
+        <w:ind w:left="1800" w:hanging="360"/>
+      </w:pPr>
+      <w:rPr>
+        <w:rFonts w:ascii="Courier New" w:hAnsi="Courier New" w:cs="Courier New" w:hint="default"/>
+      </w:rPr>
+    </w:lvl>
+    <w:lvl w:ilvl="2" w:tplc="04090005" w:tentative="1">
+      <w:start w:val="1"/>
+      <w:numFmt w:val="bullet"/>
+      <w:lvlText w:val=""/>
+      <w:lvlJc w:val="left"/>
+      <w:pPr>
+        <w:ind w:left="2520" w:hanging="360"/>
+      </w:pPr>
+      <w:rPr>
+        <w:rFonts w:ascii="Wingdings" w:hAnsi="Wingdings" w:hint="default"/>
+      </w:rPr>
+    </w:lvl>
+    <w:lvl w:ilvl="3" w:tplc="04090001" w:tentative="1">
+      <w:start w:val="1"/>
+      <w:numFmt w:val="bullet"/>
+      <w:lvlText w:val=""/>
+      <w:lvlJc w:val="left"/>
+      <w:pPr>
+        <w:ind w:left="3240" w:hanging="360"/>
+      </w:pPr>
+      <w:rPr>
+        <w:rFonts w:ascii="Symbol" w:hAnsi="Symbol" w:hint="default"/>
+      </w:rPr>
+    </w:lvl>
+    <w:lvl w:ilvl="4" w:tplc="04090003" w:tentative="1">
+      <w:start w:val="1"/>
+      <w:numFmt w:val="bullet"/>
+      <w:lvlText w:val="o"/>
+      <w:lvlJc w:val="left"/>
+      <w:pPr>
+        <w:ind w:left="3960" w:hanging="360"/>
+      </w:pPr>
+      <w:rPr>
+        <w:rFonts w:ascii="Courier New" w:hAnsi="Courier New" w:cs="Courier New" w:hint="default"/>
+      </w:rPr>
+    </w:lvl>
+    <w:lvl w:ilvl="5" w:tplc="04090005" w:tentative="1">
+      <w:start w:val="1"/>
+      <w:numFmt w:val="bullet"/>
+      <w:lvlText w:val=""/>
+      <w:lvlJc w:val="left"/>
+      <w:pPr>
+        <w:ind w:left="4680" w:hanging="360"/>
+      </w:pPr>
+      <w:rPr>
+        <w:rFonts w:ascii="Wingdings" w:hAnsi="Wingdings" w:hint="default"/>
+      </w:rPr>
+    </w:lvl>
+    <w:lvl w:ilvl="6" w:tplc="04090001" w:tentative="1">
+      <w:start w:val="1"/>
+      <w:numFmt w:val="bullet"/>
+      <w:lvlText w:val=""/>
+      <w:lvlJc w:val="left"/>
+      <w:pPr>
+        <w:ind w:left="5400" w:hanging="360"/>
+      </w:pPr>
+      <w:rPr>
+        <w:rFonts w:ascii="Symbol" w:hAnsi="Symbol" w:hint="default"/>
+      </w:rPr>
+    </w:lvl>
+    <w:lvl w:ilvl="7" w:tplc="04090003" w:tentative="1">
+      <w:start w:val="1"/>
+      <w:numFmt w:val="bullet"/>
+      <w:lvlText w:val="o"/>
+      <w:lvlJc w:val="left"/>
+      <w:pPr>
+        <w:ind w:left="6120" w:hanging="360"/>
+      </w:pPr>
+      <w:rPr>
+        <w:rFonts w:ascii="Courier New" w:hAnsi="Courier New" w:cs="Courier New" w:hint="default"/>
+      </w:rPr>
+    </w:lvl>
+    <w:lvl w:ilvl="8" w:tplc="04090005" w:tentative="1">
+      <w:start w:val="1"/>
+      <w:numFmt w:val="bullet"/>
+      <w:lvlText w:val=""/>
+      <w:lvlJc w:val="left"/>
+      <w:pPr>
+        <w:ind w:left="6840" w:hanging="360"/>
+      </w:pPr>
+      <w:rPr>
+        <w:rFonts w:ascii="Wingdings" w:hAnsi="Wingdings" w:hint="default"/>
+      </w:rPr>
+    </w:lvl>
+  </w:abstractNum>
+  <w:num w:numId="1" w16cid:durableId="1739939714">
+    <w:abstractNumId w:val="0"/>
+  </w:num>
+</w:numbering>
 </file>
 
 <file path=word/styles.xml><?xml version="1.0" encoding="utf-8"?>
@@ -934,6 +1126,26 @@
       <w:spacing w:val="5"/>
     </w:rPr>
   </w:style>
+  <w:style w:type="paragraph" w:styleId="HTMLPreformatted">
+    <w:name w:val="HTML Preformatted"/>
+    <w:basedOn w:val="Normal"/>
+    <w:link w:val="HTMLPreformattedChar"/>
+    <w:rsid w:val="006A055B"/>
+    <w:rPr>
+      <w:rFonts w:ascii="Consolas" w:hAnsi="Consolas"/>
+      <w:sz w:val="20"/>
+      <w:szCs w:val="20"/>
+    </w:rPr>
+  </w:style>
+  <w:style w:type="character" w:customStyle="1" w:styleId="HTMLPreformattedChar">
+    <w:name w:val="HTML Preformatted Char"/>
+    <w:basedOn w:val="DefaultParagraphFont"/>
+    <w:link w:val="HTMLPreformatted"/>
+    <w:rsid w:val="006A055B"/>
+    <w:rPr>
+      <w:rFonts w:ascii="Consolas" w:hAnsi="Consolas"/>
+    </w:rPr>
+  </w:style>
 </w:styles>
 </file>
 
@@ -1230,4 +1442,16 @@
     </a:ext>
   </a:extLst>
 </a:theme>
+</file>
+
+<file path=customXml/item1.xml><?xml version="1.0" encoding="utf-8"?>
+<b:Sources xmlns:b="http://schemas.openxmlformats.org/officeDocument/2006/bibliography" xmlns="http://schemas.openxmlformats.org/officeDocument/2006/bibliography" SelectedStyle="\APASixthEditionOfficeOnline.xsl" StyleName="APA" Version="6"/>
+</file>
+
+<file path=customXml/itemProps1.xml><?xml version="1.0" encoding="utf-8"?>
+<ds:datastoreItem xmlns:ds="http://schemas.openxmlformats.org/officeDocument/2006/customXml" ds:itemID="{DFA5638E-644E-467E-B12E-DA941EC7FC5B}">
+  <ds:schemaRefs>
+    <ds:schemaRef ds:uri="http://schemas.openxmlformats.org/officeDocument/2006/bibliography"/>
+  </ds:schemaRefs>
+</ds:datastoreItem>
 </file>